--- a/CS251-SE2014-Phase 1-SRS-document.docx
+++ b/CS251-SE2014-Phase 1-SRS-document.docx
@@ -1930,7 +1930,31 @@
           <w:szCs w:val="28"/>
           <w:shd w:val="clear" w:color="auto" w:fill="FFFFFF"/>
         </w:rPr>
-        <w:t> </w:t>
+        <w:t> XML</w:t>
+      </w:r>
+      <w:hyperlink r:id="rId14" w:tooltip="XML" w:history="1"/>
+      <w:r>
+        <w:rPr>
+          <w:rFonts w:asciiTheme="minorHAnsi" w:hAnsiTheme="minorHAnsi" w:cs="Arial"/>
+          <w:b w:val="0"/>
+          <w:bCs w:val="0"/>
+          <w:color w:val="auto"/>
+          <w:sz w:val="28"/>
+          <w:szCs w:val="28"/>
+          <w:shd w:val="clear" w:color="auto" w:fill="FFFFFF"/>
+        </w:rPr>
+        <w:t>-based</w:t>
+      </w:r>
+      <w:r>
+        <w:rPr>
+          <w:rFonts w:asciiTheme="minorHAnsi" w:hAnsiTheme="minorHAnsi"/>
+          <w:b w:val="0"/>
+          <w:bCs w:val="0"/>
+          <w:color w:val="auto"/>
+          <w:sz w:val="28"/>
+          <w:szCs w:val="28"/>
+        </w:rPr>
+        <w:t xml:space="preserve"> language</w:t>
       </w:r>
       <w:r>
         <w:rPr>
@@ -1943,9 +1967,8 @@
           <w:szCs w:val="28"/>
           <w:shd w:val="clear" w:color="auto" w:fill="FFFFFF"/>
         </w:rPr>
-        <w:t>XML</w:t>
-      </w:r>
-      <w:hyperlink r:id="rId14" w:tooltip="XML" w:history="1"/>
+        <w:t> </w:t>
+      </w:r>
       <w:r>
         <w:rPr>
           <w:rFonts w:asciiTheme="minorHAnsi" w:hAnsiTheme="minorHAnsi" w:cs="Arial"/>
@@ -1956,18 +1979,7 @@
           <w:szCs w:val="28"/>
           <w:shd w:val="clear" w:color="auto" w:fill="FFFFFF"/>
         </w:rPr>
-        <w:t>-based</w:t>
-      </w:r>
-      <w:r>
-        <w:rPr>
-          <w:rFonts w:asciiTheme="minorHAnsi" w:hAnsiTheme="minorHAnsi"/>
-          <w:b w:val="0"/>
-          <w:bCs w:val="0"/>
-          <w:color w:val="auto"/>
-          <w:sz w:val="28"/>
-          <w:szCs w:val="28"/>
-        </w:rPr>
-        <w:t xml:space="preserve"> language</w:t>
+        <w:t>that is used for describing the functionality offered by a</w:t>
       </w:r>
       <w:r>
         <w:rPr>
@@ -1980,45 +1992,7 @@
           <w:szCs w:val="28"/>
           <w:shd w:val="clear" w:color="auto" w:fill="FFFFFF"/>
         </w:rPr>
-        <w:t> </w:t>
-      </w:r>
-      <w:r>
-        <w:rPr>
-          <w:rFonts w:asciiTheme="minorHAnsi" w:hAnsiTheme="minorHAnsi" w:cs="Arial"/>
-          <w:b w:val="0"/>
-          <w:bCs w:val="0"/>
-          <w:color w:val="auto"/>
-          <w:sz w:val="28"/>
-          <w:szCs w:val="28"/>
-          <w:shd w:val="clear" w:color="auto" w:fill="FFFFFF"/>
-        </w:rPr>
-        <w:t>that is used for describing the functionality offered by a</w:t>
-      </w:r>
-      <w:r>
-        <w:rPr>
-          <w:rStyle w:val="apple-converted-space"/>
-          <w:rFonts w:asciiTheme="minorHAnsi" w:hAnsiTheme="minorHAnsi" w:cs="Arial"/>
-          <w:b w:val="0"/>
-          <w:bCs w:val="0"/>
-          <w:color w:val="auto"/>
-          <w:sz w:val="28"/>
-          <w:szCs w:val="28"/>
-          <w:shd w:val="clear" w:color="auto" w:fill="FFFFFF"/>
-        </w:rPr>
-        <w:t> </w:t>
-      </w:r>
-      <w:r>
-        <w:rPr>
-          <w:rStyle w:val="apple-converted-space"/>
-          <w:rFonts w:asciiTheme="minorHAnsi" w:hAnsiTheme="minorHAnsi" w:cs="Arial"/>
-          <w:b w:val="0"/>
-          <w:bCs w:val="0"/>
-          <w:color w:val="auto"/>
-          <w:sz w:val="28"/>
-          <w:szCs w:val="28"/>
-          <w:shd w:val="clear" w:color="auto" w:fill="FFFFFF"/>
-        </w:rPr>
-        <w:t>web service</w:t>
+        <w:t> web service</w:t>
       </w:r>
       <w:hyperlink r:id="rId15" w:tooltip="Web service" w:history="1"/>
       <w:r>
@@ -2552,14 +2526,7 @@
           <w:sz w:val="28"/>
           <w:szCs w:val="28"/>
         </w:rPr>
-        <w:t>WebService2Code</w:t>
-      </w:r>
-      <w:r>
-        <w:rPr>
-          <w:sz w:val="28"/>
-          <w:szCs w:val="28"/>
-        </w:rPr>
-        <w:t xml:space="preserve"> can be accessed by any developer.</w:t>
+        <w:t>WebService2Code can be accessed by any developer.</w:t>
       </w:r>
     </w:p>
     <w:p>
@@ -2573,18 +2540,10 @@
     </w:p>
     <w:p>
       <w:pPr>
-        <w:spacing w:after="160" w:line="259" w:lineRule="auto"/>
-        <w:rPr>
-          <w:sz w:val="28"/>
-          <w:szCs w:val="28"/>
-        </w:rPr>
-      </w:pPr>
-    </w:p>
-    <w:p>
-      <w:pPr>
         <w:pStyle w:val="Heading1"/>
       </w:pPr>
       <w:r>
+        <w:lastRenderedPageBreak/>
         <w:t>System Models</w:t>
       </w:r>
       <w:bookmarkEnd w:id="9"/>
@@ -2687,6 +2646,11 @@
       <w:pPr>
         <w:pStyle w:val="Heading2"/>
       </w:pPr>
+    </w:p>
+    <w:p>
+      <w:pPr>
+        <w:pStyle w:val="Heading2"/>
+      </w:pPr>
       <w:r>
         <w:lastRenderedPageBreak/>
         <w:t>Use Case Tables</w:t>
@@ -3899,10 +3863,7 @@
             </w:tcBorders>
             <w:shd w:val="clear" w:color="auto" w:fill="auto"/>
           </w:tcPr>
-          <w:p>
-            <w:bookmarkStart w:id="12" w:name="_GoBack"/>
-            <w:bookmarkEnd w:id="12"/>
-          </w:p>
+          <w:p/>
         </w:tc>
       </w:tr>
       <w:tr>
@@ -4807,21 +4768,12 @@
       <w:pPr>
         <w:pStyle w:val="Heading1"/>
       </w:pPr>
-      <w:bookmarkStart w:id="13" w:name="_Toc402452681"/>
-    </w:p>
-    <w:p>
-      <w:pPr>
-        <w:pStyle w:val="Heading1"/>
-      </w:pPr>
-    </w:p>
-    <w:p>
-      <w:pPr>
-        <w:pStyle w:val="Heading1"/>
-      </w:pPr>
-      <w:r>
+      <w:bookmarkStart w:id="12" w:name="_Toc402452681"/>
+      <w:r>
+        <w:lastRenderedPageBreak/>
         <w:t>Ownership Report</w:t>
       </w:r>
-      <w:bookmarkEnd w:id="13"/>
+      <w:bookmarkEnd w:id="12"/>
     </w:p>
     <w:p>
       <w:pPr>
@@ -4997,7 +4949,14 @@
           <w:tcPr>
             <w:tcW w:w="5760" w:type="dxa"/>
           </w:tcPr>
-          <w:p/>
+          <w:p>
+            <w:pPr>
+              <w:jc w:val="center"/>
+            </w:pPr>
+            <w:r>
+              <w:t>Purpose , Scope , Definitions</w:t>
+            </w:r>
+          </w:p>
         </w:tc>
         <w:tc>
           <w:tcPr>
@@ -5005,11 +4964,11 @@
           </w:tcPr>
           <w:p>
             <w:pPr>
-              <w:rPr>
-                <w:i/>
-                <w:iCs/>
-              </w:rPr>
+              <w:jc w:val="center"/>
             </w:pPr>
+            <w:r>
+              <w:t>Waseem</w:t>
+            </w:r>
           </w:p>
         </w:tc>
       </w:tr>
@@ -5018,7 +4977,14 @@
           <w:tcPr>
             <w:tcW w:w="5760" w:type="dxa"/>
           </w:tcPr>
-          <w:p/>
+          <w:p>
+            <w:pPr>
+              <w:jc w:val="center"/>
+            </w:pPr>
+            <w:r>
+              <w:t>Functional &amp; Non-Functional Requirements</w:t>
+            </w:r>
+          </w:p>
         </w:tc>
         <w:tc>
           <w:tcPr>
@@ -5026,11 +4992,78 @@
           </w:tcPr>
           <w:p>
             <w:pPr>
-              <w:rPr>
-                <w:i/>
-                <w:iCs/>
-              </w:rPr>
+              <w:jc w:val="center"/>
             </w:pPr>
+            <w:r>
+              <w:t>Waseem , Kareem</w:t>
+            </w:r>
+            <w:r>
+              <w:t xml:space="preserve"> , Yasser</w:t>
+            </w:r>
+          </w:p>
+        </w:tc>
+      </w:tr>
+      <w:tr>
+        <w:tc>
+          <w:tcPr>
+            <w:tcW w:w="5760" w:type="dxa"/>
+          </w:tcPr>
+          <w:p>
+            <w:pPr>
+              <w:jc w:val="center"/>
+            </w:pPr>
+            <w:r>
+              <w:t>Use Case Model</w:t>
+            </w:r>
+          </w:p>
+        </w:tc>
+        <w:tc>
+          <w:tcPr>
+            <w:tcW w:w="3096" w:type="dxa"/>
+          </w:tcPr>
+          <w:p>
+            <w:pPr>
+              <w:jc w:val="center"/>
+            </w:pPr>
+            <w:r>
+              <w:t>Waseem</w:t>
+            </w:r>
+          </w:p>
+        </w:tc>
+      </w:tr>
+      <w:tr>
+        <w:tc>
+          <w:tcPr>
+            <w:tcW w:w="5760" w:type="dxa"/>
+          </w:tcPr>
+          <w:p>
+            <w:pPr>
+              <w:jc w:val="center"/>
+            </w:pPr>
+            <w:r>
+              <w:t>Use Case 1 , 2 , 3</w:t>
+            </w:r>
+            <w:bookmarkStart w:id="13" w:name="_GoBack"/>
+            <w:bookmarkEnd w:id="13"/>
+          </w:p>
+        </w:tc>
+        <w:tc>
+          <w:tcPr>
+            <w:tcW w:w="3096" w:type="dxa"/>
+          </w:tcPr>
+          <w:p>
+            <w:pPr>
+              <w:jc w:val="center"/>
+            </w:pPr>
+            <w:r>
+              <w:t xml:space="preserve">Waseem , </w:t>
+            </w:r>
+            <w:r>
+              <w:t>Mohamed</w:t>
+            </w:r>
+            <w:r>
+              <w:t xml:space="preserve"> , Kareem</w:t>
+            </w:r>
           </w:p>
         </w:tc>
       </w:tr>
@@ -5647,7 +5680,7 @@
           <w:rPr>
             <w:noProof/>
           </w:rPr>
-          <w:t>9</w:t>
+          <w:t>7</w:t>
         </w:r>
         <w:r>
           <w:fldChar w:fldCharType="end"/>
@@ -7578,7 +7611,7 @@
 </file>
 
 <file path=customXml/itemProps1.xml><?xml version="1.0" encoding="utf-8"?>
-<ds:datastoreItem xmlns:ds="http://schemas.openxmlformats.org/officeDocument/2006/customXml" ds:itemID="{E6AADC3B-99D8-424E-ACEF-B0236BA87AE3}">
+<ds:datastoreItem xmlns:ds="http://schemas.openxmlformats.org/officeDocument/2006/customXml" ds:itemID="{03F7FBE1-2217-4E1B-8813-84BD2D50CF43}">
   <ds:schemaRefs>
     <ds:schemaRef ds:uri="http://schemas.openxmlformats.org/officeDocument/2006/bibliography"/>
   </ds:schemaRefs>

--- a/CS251-SE2014-Phase 1-SRS-document.docx
+++ b/CS251-SE2014-Phase 1-SRS-document.docx
@@ -1577,8 +1577,16 @@
           </w:tcPr>
           <w:p>
             <w:r>
-              <w:t>Mohammed Tawfik</w:t>
-            </w:r>
+              <w:t xml:space="preserve">Mohammed </w:t>
+            </w:r>
+            <w:r>
+              <w:t xml:space="preserve">Ahmed </w:t>
+            </w:r>
+            <w:proofErr w:type="spellStart"/>
+            <w:r>
+              <w:t>Tawfik</w:t>
+            </w:r>
+            <w:proofErr w:type="spellEnd"/>
           </w:p>
         </w:tc>
         <w:tc>
@@ -2303,247 +2311,391 @@
       </w:r>
       <w:bookmarkEnd w:id="8"/>
     </w:p>
-    <w:p/>
+    <w:tbl>
+      <w:tblPr>
+        <w:tblStyle w:val="TableGrid"/>
+        <w:tblW w:w="0" w:type="auto"/>
+        <w:tblLook w:val="04A0" w:firstRow="1" w:lastRow="0" w:firstColumn="1" w:lastColumn="0" w:noHBand="0" w:noVBand="1"/>
+      </w:tblPr>
+      <w:tblGrid>
+        <w:gridCol w:w="1728"/>
+        <w:gridCol w:w="8136"/>
+      </w:tblGrid>
+      <w:tr>
+        <w:tc>
+          <w:tcPr>
+            <w:tcW w:w="1728" w:type="dxa"/>
+            <w:tcBorders>
+              <w:top w:val="single" w:sz="4" w:space="0" w:color="000000" w:themeColor="text1"/>
+              <w:left w:val="single" w:sz="4" w:space="0" w:color="000000" w:themeColor="text1"/>
+              <w:bottom w:val="single" w:sz="4" w:space="0" w:color="000000" w:themeColor="text1"/>
+              <w:right w:val="single" w:sz="4" w:space="0" w:color="000000" w:themeColor="text1"/>
+            </w:tcBorders>
+          </w:tcPr>
+          <w:p>
+            <w:pPr>
+              <w:rPr>
+                <w:b/>
+                <w:bCs/>
+                <w:color w:val="C00000"/>
+              </w:rPr>
+            </w:pPr>
+            <w:bookmarkStart w:id="9" w:name="_Toc402452678"/>
+          </w:p>
+        </w:tc>
+        <w:tc>
+          <w:tcPr>
+            <w:tcW w:w="8136" w:type="dxa"/>
+            <w:tcBorders>
+              <w:top w:val="single" w:sz="4" w:space="0" w:color="000000" w:themeColor="text1"/>
+              <w:left w:val="single" w:sz="4" w:space="0" w:color="000000" w:themeColor="text1"/>
+              <w:bottom w:val="single" w:sz="4" w:space="0" w:color="000000" w:themeColor="text1"/>
+              <w:right w:val="single" w:sz="4" w:space="0" w:color="000000" w:themeColor="text1"/>
+            </w:tcBorders>
+            <w:hideMark/>
+          </w:tcPr>
+          <w:p>
+            <w:pPr>
+              <w:rPr>
+                <w:b/>
+                <w:bCs/>
+                <w:color w:val="C00000"/>
+              </w:rPr>
+            </w:pPr>
+            <w:r>
+              <w:rPr>
+                <w:b/>
+                <w:bCs/>
+                <w:color w:val="C00000"/>
+              </w:rPr>
+              <w:t>Details</w:t>
+            </w:r>
+          </w:p>
+        </w:tc>
+      </w:tr>
+      <w:tr>
+        <w:tc>
+          <w:tcPr>
+            <w:tcW w:w="1728" w:type="dxa"/>
+            <w:tcBorders>
+              <w:top w:val="single" w:sz="4" w:space="0" w:color="000000" w:themeColor="text1"/>
+              <w:left w:val="single" w:sz="4" w:space="0" w:color="000000" w:themeColor="text1"/>
+              <w:bottom w:val="single" w:sz="4" w:space="0" w:color="000000" w:themeColor="text1"/>
+              <w:right w:val="single" w:sz="4" w:space="0" w:color="000000" w:themeColor="text1"/>
+            </w:tcBorders>
+            <w:hideMark/>
+          </w:tcPr>
+          <w:p>
+            <w:pPr>
+              <w:rPr>
+                <w:b/>
+                <w:bCs/>
+                <w:color w:val="C00000"/>
+              </w:rPr>
+            </w:pPr>
+            <w:r>
+              <w:rPr>
+                <w:b/>
+                <w:bCs/>
+                <w:color w:val="C00000"/>
+              </w:rPr>
+              <w:t>Performance</w:t>
+            </w:r>
+          </w:p>
+        </w:tc>
+        <w:tc>
+          <w:tcPr>
+            <w:tcW w:w="8136" w:type="dxa"/>
+            <w:tcBorders>
+              <w:top w:val="single" w:sz="4" w:space="0" w:color="000000" w:themeColor="text1"/>
+              <w:left w:val="single" w:sz="4" w:space="0" w:color="000000" w:themeColor="text1"/>
+              <w:bottom w:val="single" w:sz="4" w:space="0" w:color="000000" w:themeColor="text1"/>
+              <w:right w:val="single" w:sz="4" w:space="0" w:color="000000" w:themeColor="text1"/>
+            </w:tcBorders>
+            <w:hideMark/>
+          </w:tcPr>
+          <w:p>
+            <w:pPr>
+              <w:pStyle w:val="ListParagraph"/>
+              <w:numPr>
+                <w:ilvl w:val="0"/>
+                <w:numId w:val="6"/>
+              </w:numPr>
+              <w:spacing w:after="160" w:line="259" w:lineRule="auto"/>
+              <w:rPr>
+                <w:sz w:val="28"/>
+                <w:szCs w:val="28"/>
+              </w:rPr>
+            </w:pPr>
+            <w:r>
+              <w:rPr>
+                <w:sz w:val="28"/>
+                <w:szCs w:val="28"/>
+              </w:rPr>
+              <w:t>WebService2Code will generate the Java source files within 3 seconds.</w:t>
+            </w:r>
+          </w:p>
+          <w:p>
+            <w:pPr>
+              <w:pStyle w:val="ListParagraph"/>
+              <w:numPr>
+                <w:ilvl w:val="0"/>
+                <w:numId w:val="6"/>
+              </w:numPr>
+              <w:spacing w:after="160" w:line="259" w:lineRule="auto"/>
+              <w:rPr>
+                <w:sz w:val="28"/>
+                <w:szCs w:val="28"/>
+              </w:rPr>
+            </w:pPr>
+            <w:r>
+              <w:rPr>
+                <w:sz w:val="28"/>
+                <w:szCs w:val="28"/>
+              </w:rPr>
+              <w:t>WebService2Code</w:t>
+            </w:r>
+            <w:r>
+              <w:rPr>
+                <w:sz w:val="28"/>
+                <w:szCs w:val="28"/>
+              </w:rPr>
+              <w:t xml:space="preserve"> </w:t>
+            </w:r>
+            <w:r>
+              <w:rPr>
+                <w:sz w:val="28"/>
+                <w:szCs w:val="28"/>
+              </w:rPr>
+              <w:t>will show an e</w:t>
+            </w:r>
+            <w:r>
+              <w:rPr>
+                <w:sz w:val="28"/>
+                <w:szCs w:val="28"/>
+              </w:rPr>
+              <w:t>r</w:t>
+            </w:r>
+            <w:r>
+              <w:rPr>
+                <w:sz w:val="28"/>
+                <w:szCs w:val="28"/>
+              </w:rPr>
+              <w:t xml:space="preserve">ror message </w:t>
+            </w:r>
+            <w:r>
+              <w:rPr>
+                <w:sz w:val="28"/>
+                <w:szCs w:val="28"/>
+              </w:rPr>
+              <w:t xml:space="preserve">to the user after </w:t>
+            </w:r>
+            <w:r>
+              <w:rPr>
+                <w:sz w:val="28"/>
+                <w:szCs w:val="28"/>
+              </w:rPr>
+              <w:t xml:space="preserve">6 </w:t>
+            </w:r>
+            <w:r>
+              <w:rPr>
+                <w:sz w:val="28"/>
+                <w:szCs w:val="28"/>
+              </w:rPr>
+              <w:t xml:space="preserve">seconds </w:t>
+            </w:r>
+            <w:r>
+              <w:rPr>
+                <w:sz w:val="28"/>
+                <w:szCs w:val="28"/>
+              </w:rPr>
+              <w:t xml:space="preserve">if </w:t>
+            </w:r>
+            <w:r>
+              <w:rPr>
+                <w:sz w:val="28"/>
+                <w:szCs w:val="28"/>
+              </w:rPr>
+              <w:t>the system failed to generate the required</w:t>
+            </w:r>
+            <w:r>
+              <w:rPr>
+                <w:sz w:val="28"/>
+                <w:szCs w:val="28"/>
+              </w:rPr>
+              <w:t xml:space="preserve"> methods and classes</w:t>
+            </w:r>
+            <w:r>
+              <w:rPr>
+                <w:sz w:val="28"/>
+                <w:szCs w:val="28"/>
+              </w:rPr>
+              <w:t>.</w:t>
+            </w:r>
+          </w:p>
+          <w:p>
+            <w:pPr>
+              <w:pStyle w:val="ListParagraph"/>
+              <w:rPr>
+                <w:b/>
+                <w:bCs/>
+                <w:color w:val="C00000"/>
+              </w:rPr>
+            </w:pPr>
+          </w:p>
+        </w:tc>
+      </w:tr>
+      <w:tr>
+        <w:tc>
+          <w:tcPr>
+            <w:tcW w:w="1728" w:type="dxa"/>
+            <w:tcBorders>
+              <w:top w:val="single" w:sz="4" w:space="0" w:color="000000" w:themeColor="text1"/>
+              <w:left w:val="single" w:sz="4" w:space="0" w:color="000000" w:themeColor="text1"/>
+              <w:bottom w:val="single" w:sz="4" w:space="0" w:color="000000" w:themeColor="text1"/>
+              <w:right w:val="single" w:sz="4" w:space="0" w:color="000000" w:themeColor="text1"/>
+            </w:tcBorders>
+            <w:hideMark/>
+          </w:tcPr>
+          <w:p>
+            <w:pPr>
+              <w:rPr>
+                <w:b/>
+                <w:bCs/>
+                <w:color w:val="C00000"/>
+              </w:rPr>
+            </w:pPr>
+            <w:r>
+              <w:rPr>
+                <w:b/>
+                <w:bCs/>
+                <w:color w:val="C00000"/>
+              </w:rPr>
+              <w:t>Usability</w:t>
+            </w:r>
+          </w:p>
+        </w:tc>
+        <w:tc>
+          <w:tcPr>
+            <w:tcW w:w="8136" w:type="dxa"/>
+            <w:tcBorders>
+              <w:top w:val="single" w:sz="4" w:space="0" w:color="000000" w:themeColor="text1"/>
+              <w:left w:val="single" w:sz="4" w:space="0" w:color="000000" w:themeColor="text1"/>
+              <w:bottom w:val="single" w:sz="4" w:space="0" w:color="000000" w:themeColor="text1"/>
+              <w:right w:val="single" w:sz="4" w:space="0" w:color="000000" w:themeColor="text1"/>
+            </w:tcBorders>
+            <w:hideMark/>
+          </w:tcPr>
+          <w:p>
+            <w:pPr>
+              <w:pStyle w:val="ListParagraph"/>
+              <w:numPr>
+                <w:ilvl w:val="0"/>
+                <w:numId w:val="5"/>
+              </w:numPr>
+              <w:spacing w:after="160" w:line="259" w:lineRule="auto"/>
+              <w:rPr>
+                <w:sz w:val="28"/>
+                <w:szCs w:val="28"/>
+              </w:rPr>
+            </w:pPr>
+            <w:r>
+              <w:rPr>
+                <w:sz w:val="28"/>
+                <w:szCs w:val="28"/>
+              </w:rPr>
+              <w:t>Developer takes at most 5 seconds to learn how to use WebService2Code.</w:t>
+            </w:r>
+          </w:p>
+          <w:p>
+            <w:pPr>
+              <w:pStyle w:val="ListParagraph"/>
+              <w:rPr>
+                <w:b/>
+                <w:bCs/>
+                <w:color w:val="C00000"/>
+              </w:rPr>
+            </w:pPr>
+          </w:p>
+        </w:tc>
+      </w:tr>
+      <w:tr>
+        <w:tc>
+          <w:tcPr>
+            <w:tcW w:w="1728" w:type="dxa"/>
+            <w:tcBorders>
+              <w:top w:val="single" w:sz="4" w:space="0" w:color="000000" w:themeColor="text1"/>
+              <w:left w:val="single" w:sz="4" w:space="0" w:color="000000" w:themeColor="text1"/>
+              <w:bottom w:val="single" w:sz="4" w:space="0" w:color="000000" w:themeColor="text1"/>
+              <w:right w:val="single" w:sz="4" w:space="0" w:color="000000" w:themeColor="text1"/>
+            </w:tcBorders>
+          </w:tcPr>
+          <w:p>
+            <w:pPr>
+              <w:rPr>
+                <w:b/>
+                <w:bCs/>
+                <w:color w:val="C00000"/>
+              </w:rPr>
+            </w:pPr>
+            <w:r>
+              <w:rPr>
+                <w:b/>
+                <w:bCs/>
+                <w:color w:val="C00000"/>
+              </w:rPr>
+              <w:t>Accessibility</w:t>
+            </w:r>
+          </w:p>
+        </w:tc>
+        <w:tc>
+          <w:tcPr>
+            <w:tcW w:w="8136" w:type="dxa"/>
+            <w:tcBorders>
+              <w:top w:val="single" w:sz="4" w:space="0" w:color="000000" w:themeColor="text1"/>
+              <w:left w:val="single" w:sz="4" w:space="0" w:color="000000" w:themeColor="text1"/>
+              <w:bottom w:val="single" w:sz="4" w:space="0" w:color="000000" w:themeColor="text1"/>
+              <w:right w:val="single" w:sz="4" w:space="0" w:color="000000" w:themeColor="text1"/>
+            </w:tcBorders>
+          </w:tcPr>
+          <w:p>
+            <w:pPr>
+              <w:pStyle w:val="ListParagraph"/>
+              <w:numPr>
+                <w:ilvl w:val="0"/>
+                <w:numId w:val="5"/>
+              </w:numPr>
+              <w:spacing w:after="160" w:line="259" w:lineRule="auto"/>
+              <w:rPr>
+                <w:sz w:val="28"/>
+                <w:szCs w:val="28"/>
+              </w:rPr>
+            </w:pPr>
+            <w:r>
+              <w:rPr>
+                <w:sz w:val="28"/>
+                <w:szCs w:val="28"/>
+              </w:rPr>
+              <w:t>WebService2Code can be accessed by any developer.</w:t>
+            </w:r>
+          </w:p>
+        </w:tc>
+      </w:tr>
+    </w:tbl>
     <w:p>
       <w:pPr>
-        <w:pStyle w:val="ListParagraph"/>
-        <w:numPr>
-          <w:ilvl w:val="0"/>
-          <w:numId w:val="4"/>
-        </w:numPr>
         <w:spacing w:after="160" w:line="259" w:lineRule="auto"/>
         <w:rPr>
           <w:sz w:val="28"/>
           <w:szCs w:val="28"/>
         </w:rPr>
       </w:pPr>
-      <w:r>
-        <w:rPr>
-          <w:sz w:val="28"/>
-          <w:szCs w:val="28"/>
-        </w:rPr>
-        <w:t>WebService2Code w</w:t>
-      </w:r>
-      <w:r>
-        <w:rPr>
-          <w:sz w:val="28"/>
-          <w:szCs w:val="28"/>
-        </w:rPr>
-        <w:t>ill generate the J</w:t>
-      </w:r>
-      <w:r>
-        <w:rPr>
-          <w:sz w:val="28"/>
-          <w:szCs w:val="28"/>
-        </w:rPr>
-        <w:t xml:space="preserve">ava source files within </w:t>
-      </w:r>
-      <w:r>
-        <w:rPr>
-          <w:sz w:val="28"/>
-          <w:szCs w:val="28"/>
-        </w:rPr>
-        <w:t>3</w:t>
-      </w:r>
-      <w:r>
-        <w:rPr>
-          <w:sz w:val="28"/>
-          <w:szCs w:val="28"/>
-        </w:rPr>
-        <w:t xml:space="preserve"> seconds.</w:t>
-      </w:r>
     </w:p>
     <w:p>
       <w:pPr>
-        <w:pStyle w:val="ListParagraph"/>
-        <w:spacing w:after="160" w:line="259" w:lineRule="auto"/>
-        <w:rPr>
-          <w:sz w:val="28"/>
-          <w:szCs w:val="28"/>
-        </w:rPr>
-      </w:pPr>
-    </w:p>
-    <w:p>
-      <w:pPr>
-        <w:pStyle w:val="ListParagraph"/>
-        <w:numPr>
-          <w:ilvl w:val="0"/>
-          <w:numId w:val="4"/>
-        </w:numPr>
-        <w:spacing w:after="160" w:line="259" w:lineRule="auto"/>
-        <w:rPr>
-          <w:sz w:val="28"/>
-          <w:szCs w:val="28"/>
-        </w:rPr>
+        <w:pStyle w:val="Heading1"/>
       </w:pPr>
       <w:r>
-        <w:rPr>
-          <w:sz w:val="28"/>
-          <w:szCs w:val="28"/>
-        </w:rPr>
-        <w:t>WebService2Code</w:t>
-      </w:r>
-      <w:r>
-        <w:rPr>
-          <w:sz w:val="28"/>
-          <w:szCs w:val="28"/>
-        </w:rPr>
-        <w:t xml:space="preserve"> </w:t>
-      </w:r>
-      <w:r>
-        <w:rPr>
-          <w:sz w:val="28"/>
-          <w:szCs w:val="28"/>
-        </w:rPr>
-        <w:t>will show an e</w:t>
-      </w:r>
-      <w:r>
-        <w:rPr>
-          <w:sz w:val="28"/>
-          <w:szCs w:val="28"/>
-        </w:rPr>
-        <w:t>r</w:t>
-      </w:r>
-      <w:r>
-        <w:rPr>
-          <w:sz w:val="28"/>
-          <w:szCs w:val="28"/>
-        </w:rPr>
-        <w:t xml:space="preserve">ror message </w:t>
-      </w:r>
-      <w:r>
-        <w:rPr>
-          <w:sz w:val="28"/>
-          <w:szCs w:val="28"/>
-        </w:rPr>
-        <w:t xml:space="preserve">to the user after </w:t>
-      </w:r>
-      <w:r>
-        <w:rPr>
-          <w:sz w:val="28"/>
-          <w:szCs w:val="28"/>
-        </w:rPr>
-        <w:t xml:space="preserve">6 </w:t>
-      </w:r>
-      <w:r>
-        <w:rPr>
-          <w:sz w:val="28"/>
-          <w:szCs w:val="28"/>
-        </w:rPr>
-        <w:t xml:space="preserve">seconds </w:t>
-      </w:r>
-      <w:r>
-        <w:rPr>
-          <w:sz w:val="28"/>
-          <w:szCs w:val="28"/>
-        </w:rPr>
-        <w:t xml:space="preserve">if </w:t>
-      </w:r>
-      <w:r>
-        <w:rPr>
-          <w:sz w:val="28"/>
-          <w:szCs w:val="28"/>
-        </w:rPr>
-        <w:t>the system failed to generate the required</w:t>
-      </w:r>
-      <w:r>
-        <w:rPr>
-          <w:sz w:val="28"/>
-          <w:szCs w:val="28"/>
-        </w:rPr>
-        <w:t xml:space="preserve"> methods and classes</w:t>
-      </w:r>
-      <w:r>
-        <w:rPr>
-          <w:sz w:val="28"/>
-          <w:szCs w:val="28"/>
-        </w:rPr>
-        <w:t>.</w:t>
-      </w:r>
-    </w:p>
-    <w:p>
-      <w:pPr>
-        <w:pStyle w:val="ListParagraph"/>
-        <w:rPr>
-          <w:sz w:val="28"/>
-          <w:szCs w:val="28"/>
-        </w:rPr>
-      </w:pPr>
-    </w:p>
-    <w:p>
-      <w:pPr>
-        <w:pStyle w:val="ListParagraph"/>
-        <w:numPr>
-          <w:ilvl w:val="0"/>
-          <w:numId w:val="4"/>
-        </w:numPr>
-        <w:spacing w:after="160" w:line="259" w:lineRule="auto"/>
-        <w:rPr>
-          <w:sz w:val="28"/>
-          <w:szCs w:val="28"/>
-        </w:rPr>
-      </w:pPr>
-      <w:r>
-        <w:rPr>
-          <w:sz w:val="28"/>
-          <w:szCs w:val="28"/>
-        </w:rPr>
-        <w:t xml:space="preserve">Developer takes at most 5 seconds to </w:t>
-      </w:r>
-      <w:r>
-        <w:rPr>
-          <w:sz w:val="28"/>
-          <w:szCs w:val="28"/>
-        </w:rPr>
-        <w:t>learn how to use WebService2Code.</w:t>
-      </w:r>
-      <w:bookmarkStart w:id="9" w:name="_Toc402452678"/>
-    </w:p>
-    <w:p>
-      <w:pPr>
-        <w:pStyle w:val="ListParagraph"/>
-        <w:rPr>
-          <w:sz w:val="28"/>
-          <w:szCs w:val="28"/>
-        </w:rPr>
-      </w:pPr>
-    </w:p>
-    <w:p>
-      <w:pPr>
-        <w:pStyle w:val="ListParagraph"/>
-        <w:numPr>
-          <w:ilvl w:val="0"/>
-          <w:numId w:val="4"/>
-        </w:numPr>
-        <w:spacing w:after="160" w:line="259" w:lineRule="auto"/>
-        <w:rPr>
-          <w:sz w:val="28"/>
-          <w:szCs w:val="28"/>
-        </w:rPr>
-      </w:pPr>
-      <w:r>
-        <w:rPr>
-          <w:sz w:val="28"/>
-          <w:szCs w:val="28"/>
-        </w:rPr>
-        <w:t>WebService2Code can be accessed by any developer.</w:t>
-      </w:r>
-    </w:p>
-    <w:p>
-      <w:pPr>
-        <w:spacing w:after="160" w:line="259" w:lineRule="auto"/>
-        <w:rPr>
-          <w:sz w:val="28"/>
-          <w:szCs w:val="28"/>
-        </w:rPr>
-      </w:pPr>
-    </w:p>
-    <w:p>
-      <w:pPr>
-        <w:pStyle w:val="Heading1"/>
-      </w:pPr>
-      <w:r>
-        <w:lastRenderedPageBreak/>
         <w:t>System Models</w:t>
       </w:r>
       <w:bookmarkEnd w:id="9"/>
@@ -2641,11 +2793,8 @@
         <w:pStyle w:val="Heading2"/>
       </w:pPr>
       <w:bookmarkStart w:id="11" w:name="_Toc402452680"/>
-    </w:p>
-    <w:p>
-      <w:pPr>
-        <w:pStyle w:val="Heading2"/>
-      </w:pPr>
+      <w:bookmarkStart w:id="12" w:name="_GoBack"/>
+      <w:bookmarkEnd w:id="12"/>
     </w:p>
     <w:p>
       <w:pPr>
@@ -4763,116 +4912,17 @@
     <w:p/>
     <w:p/>
     <w:p/>
-    <w:p/>
     <w:p>
       <w:pPr>
         <w:pStyle w:val="Heading1"/>
       </w:pPr>
-      <w:bookmarkStart w:id="12" w:name="_Toc402452681"/>
+      <w:bookmarkStart w:id="13" w:name="_Toc402452681"/>
       <w:r>
-        <w:lastRenderedPageBreak/>
         <w:t>Ownership Report</w:t>
       </w:r>
-      <w:bookmarkEnd w:id="12"/>
+      <w:bookmarkEnd w:id="13"/>
     </w:p>
-    <w:p>
-      <w:pPr>
-        <w:pStyle w:val="ListParagraph"/>
-        <w:numPr>
-          <w:ilvl w:val="0"/>
-          <w:numId w:val="2"/>
-        </w:numPr>
-        <w:rPr>
-          <w:b/>
-          <w:bCs/>
-          <w:color w:val="C00000"/>
-        </w:rPr>
-      </w:pPr>
-      <w:r>
-        <w:rPr>
-          <w:b/>
-          <w:bCs/>
-          <w:color w:val="C00000"/>
-        </w:rPr>
-        <w:t>Remove the following notes and any red notes</w:t>
-      </w:r>
-    </w:p>
-    <w:p>
-      <w:pPr>
-        <w:pStyle w:val="ListParagraph"/>
-        <w:numPr>
-          <w:ilvl w:val="0"/>
-          <w:numId w:val="2"/>
-        </w:numPr>
-        <w:rPr>
-          <w:b/>
-          <w:bCs/>
-          <w:color w:val="C00000"/>
-        </w:rPr>
-      </w:pPr>
-      <w:r>
-        <w:rPr>
-          <w:b/>
-          <w:bCs/>
-          <w:color w:val="C00000"/>
-        </w:rPr>
-        <w:t>For every item in this document, write the owners</w:t>
-      </w:r>
-      <w:r>
-        <w:rPr>
-          <w:b/>
-          <w:bCs/>
-          <w:color w:val="C00000"/>
-        </w:rPr>
-        <w:t>.</w:t>
-      </w:r>
-      <w:r>
-        <w:rPr>
-          <w:b/>
-          <w:bCs/>
-          <w:color w:val="C00000"/>
-        </w:rPr>
-        <w:t xml:space="preserve"> If someone is owner of som</w:t>
-      </w:r>
-      <w:r>
-        <w:rPr>
-          <w:b/>
-          <w:bCs/>
-          <w:color w:val="C00000"/>
-        </w:rPr>
-        <w:t xml:space="preserve">ething, s/he understands it 100 </w:t>
-      </w:r>
-      <w:r>
-        <w:rPr>
-          <w:b/>
-          <w:bCs/>
-          <w:color w:val="C00000"/>
-        </w:rPr>
-        <w:t>%</w:t>
-      </w:r>
-    </w:p>
-    <w:p>
-      <w:pPr>
-        <w:pStyle w:val="ListParagraph"/>
-        <w:numPr>
-          <w:ilvl w:val="0"/>
-          <w:numId w:val="2"/>
-        </w:numPr>
-        <w:rPr>
-          <w:b/>
-          <w:bCs/>
-          <w:color w:val="C00000"/>
-        </w:rPr>
-      </w:pPr>
-      <w:r>
-        <w:rPr>
-          <w:b/>
-          <w:bCs/>
-          <w:color w:val="C00000"/>
-        </w:rPr>
-        <w:t>Team leader must verify the table with the team members.</w:t>
-      </w:r>
-    </w:p>
+    <w:p/>
     <w:tbl>
       <w:tblPr>
         <w:tblW w:w="0" w:type="auto"/>
@@ -4911,6 +4961,7 @@
                 <w:b/>
                 <w:bCs/>
               </w:rPr>
+              <w:lastRenderedPageBreak/>
               <w:t>Item</w:t>
             </w:r>
           </w:p>
@@ -5043,8 +5094,6 @@
             <w:r>
               <w:t>Use Case 1 , 2 , 3</w:t>
             </w:r>
-            <w:bookmarkStart w:id="13" w:name="_GoBack"/>
-            <w:bookmarkEnd w:id="13"/>
           </w:p>
         </w:tc>
         <w:tc>
@@ -5056,131 +5105,14 @@
               <w:jc w:val="center"/>
             </w:pPr>
             <w:r>
-              <w:t xml:space="preserve">Waseem , </w:t>
-            </w:r>
-            <w:r>
-              <w:t>Mohamed</w:t>
-            </w:r>
-            <w:r>
-              <w:t xml:space="preserve"> , Kareem</w:t>
+              <w:t>Waseem , Mohamed , Kareem</w:t>
             </w:r>
           </w:p>
         </w:tc>
       </w:tr>
     </w:tbl>
     <w:p>
-      <w:bookmarkStart w:id="14" w:name="_Toc402452682"/>
-    </w:p>
-    <w:p>
-      <w:pPr>
-        <w:pStyle w:val="Heading1"/>
-      </w:pPr>
-      <w:r>
-        <w:rPr>
-          <w:b w:val="0"/>
-          <w:bCs w:val="0"/>
-        </w:rPr>
-        <w:t>Policy Regarding Plagiarism</w:t>
-      </w:r>
-      <w:r>
-        <w:t>:</w:t>
-      </w:r>
-      <w:bookmarkEnd w:id="14"/>
-      <w:r>
-        <w:t xml:space="preserve"> </w:t>
-      </w:r>
-      <w:r>
-        <w:t xml:space="preserve"> </w:t>
-      </w:r>
-    </w:p>
-    <w:p>
-      <w:pPr>
-        <w:pStyle w:val="ListParagraph"/>
-        <w:tabs>
-          <w:tab w:val="left" w:pos="6277"/>
-        </w:tabs>
-        <w:spacing w:after="0" w:line="240" w:lineRule="auto"/>
-        <w:ind w:left="90"/>
-        <w:rPr>
-          <w:rFonts w:ascii="Times New Roman" w:hAnsi="Times New Roman" w:cs="Times New Roman"/>
-          <w:sz w:val="2"/>
-          <w:szCs w:val="2"/>
-          <w:lang w:bidi="ar-EG"/>
-        </w:rPr>
-      </w:pPr>
-      <w:r>
-        <w:rPr>
-          <w:rFonts w:ascii="Times New Roman" w:hAnsi="Times New Roman" w:cs="Times New Roman"/>
-          <w:sz w:val="8"/>
-          <w:szCs w:val="8"/>
-          <w:lang w:bidi="ar-EG"/>
-        </w:rPr>
-        <w:tab/>
-      </w:r>
-    </w:p>
-    <w:p>
-      <w:pPr>
-        <w:tabs>
-          <w:tab w:val="left" w:pos="360"/>
-        </w:tabs>
-        <w:spacing w:after="120" w:line="240" w:lineRule="auto"/>
-        <w:ind w:left="360"/>
-        <w:rPr>
-          <w:rFonts w:ascii="Times New Roman" w:hAnsi="Times New Roman" w:cs="Times New Roman"/>
-          <w:b/>
-          <w:bCs/>
-          <w:color w:val="FF0000"/>
-          <w:sz w:val="24"/>
-          <w:szCs w:val="24"/>
-          <w:lang w:bidi="ar-EG"/>
-        </w:rPr>
-      </w:pPr>
-      <w:r>
-        <w:rPr>
-          <w:rFonts w:ascii="Times New Roman" w:hAnsi="Times New Roman" w:cs="Times New Roman"/>
-          <w:b/>
-          <w:bCs/>
-          <w:color w:val="FF0000"/>
-          <w:sz w:val="24"/>
-          <w:szCs w:val="24"/>
-          <w:lang w:bidi="ar-EG"/>
-        </w:rPr>
-        <w:t>Students have collective ownership and responsibility of their project.</w:t>
-      </w:r>
-      <w:r>
-        <w:rPr>
-          <w:rFonts w:ascii="Times New Roman" w:hAnsi="Times New Roman" w:cs="Times New Roman"/>
-          <w:b/>
-          <w:bCs/>
-          <w:color w:val="FF0000"/>
-          <w:sz w:val="24"/>
-          <w:szCs w:val="24"/>
-          <w:lang w:bidi="ar-EG"/>
-        </w:rPr>
-        <w:t xml:space="preserve"> Any violation of academic honesty will have severe consequences and punishment for ALL team members.</w:t>
-      </w:r>
-    </w:p>
-    <w:p>
-      <w:pPr>
-        <w:pStyle w:val="ListParagraph"/>
-        <w:numPr>
-          <w:ilvl w:val="0"/>
-          <w:numId w:val="1"/>
-        </w:numPr>
-        <w:tabs>
-          <w:tab w:val="left" w:pos="360"/>
-        </w:tabs>
-        <w:bidi/>
-        <w:spacing w:after="0" w:line="240" w:lineRule="auto"/>
-        <w:contextualSpacing w:val="0"/>
-        <w:rPr>
-          <w:rFonts w:ascii="Times New Roman" w:hAnsi="Times New Roman" w:cs="Times New Roman"/>
-          <w:sz w:val="24"/>
-          <w:szCs w:val="24"/>
-          <w:lang w:bidi="ar-EG"/>
-        </w:rPr>
-      </w:pPr>
-      <w:r>
+      <w:pPr>
         <w:rPr>
           <w:rFonts w:ascii="Times New Roman" w:hAnsi="Times New Roman" w:cs="Times New Roman"/>
           <w:sz w:val="24"/>
@@ -5188,292 +5120,7 @@
           <w:rtl/>
           <w:lang w:bidi="ar-EG"/>
         </w:rPr>
-        <w:t>تشجع ال</w:t>
-      </w:r>
-      <w:r>
-        <w:rPr>
-          <w:rFonts w:ascii="Times New Roman" w:hAnsi="Times New Roman" w:cs="Times New Roman" w:hint="cs"/>
-          <w:sz w:val="24"/>
-          <w:szCs w:val="24"/>
-          <w:rtl/>
-          <w:lang w:bidi="ar-EG"/>
-        </w:rPr>
-        <w:t>كلية</w:t>
-      </w:r>
-      <w:r>
-        <w:rPr>
-          <w:rFonts w:ascii="Times New Roman" w:hAnsi="Times New Roman" w:cs="Times New Roman"/>
-          <w:sz w:val="24"/>
-          <w:szCs w:val="24"/>
-          <w:rtl/>
-          <w:lang w:bidi="ar-EG"/>
-        </w:rPr>
-        <w:t xml:space="preserve"> على مناقشة الأفكار و تبادل المعلومات </w:t>
-      </w:r>
-      <w:r>
-        <w:rPr>
-          <w:rFonts w:ascii="Times New Roman" w:hAnsi="Times New Roman" w:cs="Times New Roman" w:hint="cs"/>
-          <w:sz w:val="24"/>
-          <w:szCs w:val="24"/>
-          <w:rtl/>
-          <w:lang w:bidi="ar-EG"/>
-        </w:rPr>
-        <w:t>و مناقشات الطلاب حيث يعتبر هذا جوهريا لعملية تعليمية سليمة</w:t>
-      </w:r>
-    </w:p>
-    <w:p>
-      <w:pPr>
-        <w:pStyle w:val="ListParagraph"/>
-        <w:numPr>
-          <w:ilvl w:val="0"/>
-          <w:numId w:val="1"/>
-        </w:numPr>
-        <w:tabs>
-          <w:tab w:val="left" w:pos="360"/>
-        </w:tabs>
-        <w:bidi/>
-        <w:spacing w:after="0" w:line="240" w:lineRule="auto"/>
-        <w:contextualSpacing w:val="0"/>
-        <w:rPr>
-          <w:rFonts w:ascii="Times New Roman" w:hAnsi="Times New Roman" w:cs="Times New Roman"/>
-          <w:sz w:val="24"/>
-          <w:szCs w:val="24"/>
-          <w:lang w:bidi="ar-EG"/>
-        </w:rPr>
-      </w:pPr>
-      <w:r>
-        <w:rPr>
-          <w:rFonts w:ascii="Times New Roman" w:hAnsi="Times New Roman" w:cs="Times New Roman" w:hint="cs"/>
-          <w:sz w:val="24"/>
-          <w:szCs w:val="24"/>
-          <w:rtl/>
-          <w:lang w:bidi="ar-EG"/>
-        </w:rPr>
-        <w:t xml:space="preserve">ساعد زملاءك على قدر ما تستطيع و حل لهم مشاكلهم فى الكود و </w:t>
-      </w:r>
-      <w:r>
-        <w:rPr>
-          <w:rFonts w:ascii="Times New Roman" w:hAnsi="Times New Roman" w:cs="Times New Roman"/>
-          <w:sz w:val="24"/>
-          <w:szCs w:val="24"/>
-          <w:rtl/>
-          <w:lang w:bidi="ar-EG"/>
-        </w:rPr>
-        <w:t>لكن تبادل الحلول غير مقبول و يعتبر غشا</w:t>
-      </w:r>
-      <w:r>
-        <w:rPr>
-          <w:rFonts w:ascii="Times New Roman" w:hAnsi="Times New Roman" w:cs="Times New Roman" w:hint="cs"/>
-          <w:sz w:val="24"/>
-          <w:szCs w:val="24"/>
-          <w:rtl/>
-          <w:lang w:bidi="ar-EG"/>
-        </w:rPr>
-        <w:t>.</w:t>
-      </w:r>
-    </w:p>
-    <w:p>
-      <w:pPr>
-        <w:pStyle w:val="ListParagraph"/>
-        <w:numPr>
-          <w:ilvl w:val="0"/>
-          <w:numId w:val="1"/>
-        </w:numPr>
-        <w:tabs>
-          <w:tab w:val="left" w:pos="360"/>
-        </w:tabs>
-        <w:bidi/>
-        <w:spacing w:after="0" w:line="240" w:lineRule="auto"/>
-        <w:contextualSpacing w:val="0"/>
-        <w:rPr>
-          <w:rFonts w:ascii="Times New Roman" w:hAnsi="Times New Roman" w:cs="Times New Roman"/>
-          <w:sz w:val="24"/>
-          <w:szCs w:val="24"/>
-          <w:lang w:bidi="ar-EG"/>
-        </w:rPr>
-      </w:pPr>
-      <w:r>
-        <w:rPr>
-          <w:rFonts w:ascii="Times New Roman" w:hAnsi="Times New Roman" w:cs="Times New Roman"/>
-          <w:sz w:val="24"/>
-          <w:szCs w:val="24"/>
-          <w:rtl/>
-          <w:lang w:bidi="ar-EG"/>
-        </w:rPr>
-        <w:t>أى حل يتشابه مع أى حل آخر بدرجة تقطع بأنهما منقولان من نفس المصدر سيعتبر أن صاحب</w:t>
-      </w:r>
-      <w:r>
-        <w:rPr>
-          <w:rFonts w:ascii="Times New Roman" w:hAnsi="Times New Roman" w:cs="Times New Roman" w:hint="cs"/>
-          <w:sz w:val="24"/>
-          <w:szCs w:val="24"/>
-          <w:rtl/>
-          <w:lang w:bidi="ar-EG"/>
-        </w:rPr>
-        <w:t>ي</w:t>
-      </w:r>
-      <w:r>
-        <w:rPr>
-          <w:rFonts w:ascii="Times New Roman" w:hAnsi="Times New Roman" w:cs="Times New Roman"/>
-          <w:sz w:val="24"/>
-          <w:szCs w:val="24"/>
-          <w:rtl/>
-          <w:lang w:bidi="ar-EG"/>
-        </w:rPr>
-        <w:t>هما قد قاما بالغش</w:t>
-      </w:r>
-      <w:r>
-        <w:rPr>
-          <w:rFonts w:ascii="Times New Roman" w:hAnsi="Times New Roman" w:cs="Times New Roman"/>
-          <w:sz w:val="24"/>
-          <w:szCs w:val="24"/>
-          <w:lang w:bidi="ar-EG"/>
-        </w:rPr>
-        <w:t>.</w:t>
-      </w:r>
-    </w:p>
-    <w:p>
-      <w:pPr>
-        <w:pStyle w:val="ListParagraph"/>
-        <w:numPr>
-          <w:ilvl w:val="0"/>
-          <w:numId w:val="1"/>
-        </w:numPr>
-        <w:tabs>
-          <w:tab w:val="left" w:pos="360"/>
-        </w:tabs>
-        <w:bidi/>
-        <w:spacing w:after="0" w:line="240" w:lineRule="auto"/>
-        <w:contextualSpacing w:val="0"/>
-        <w:rPr>
-          <w:rFonts w:ascii="Times New Roman" w:hAnsi="Times New Roman" w:cs="Times New Roman"/>
-          <w:sz w:val="24"/>
-          <w:szCs w:val="24"/>
-          <w:lang w:bidi="ar-EG"/>
-        </w:rPr>
-      </w:pPr>
-      <w:r>
-        <w:rPr>
-          <w:rFonts w:ascii="Times New Roman" w:hAnsi="Times New Roman" w:cs="Times New Roman" w:hint="cs"/>
-          <w:sz w:val="24"/>
-          <w:szCs w:val="24"/>
-          <w:rtl/>
-          <w:lang w:bidi="ar-EG"/>
-        </w:rPr>
-        <w:t xml:space="preserve">قد توجد على النت برامج مشابهة لما نكتبه هنا </w:t>
-      </w:r>
-      <w:r>
-        <w:rPr>
-          <w:rFonts w:ascii="Times New Roman" w:hAnsi="Times New Roman" w:cs="Times New Roman"/>
-          <w:sz w:val="24"/>
-          <w:szCs w:val="24"/>
-          <w:rtl/>
-          <w:lang w:bidi="ar-EG"/>
-        </w:rPr>
-        <w:t xml:space="preserve">أى نسخ من على النت </w:t>
-      </w:r>
-      <w:r>
-        <w:rPr>
-          <w:rFonts w:ascii="Times New Roman" w:hAnsi="Times New Roman" w:cs="Times New Roman" w:hint="cs"/>
-          <w:sz w:val="24"/>
-          <w:szCs w:val="24"/>
-          <w:rtl/>
-          <w:lang w:bidi="ar-EG"/>
-        </w:rPr>
-        <w:t>يعتبر غشا يحاسب عليه صاحبه.</w:t>
-      </w:r>
-    </w:p>
-    <w:p>
-      <w:pPr>
-        <w:pStyle w:val="ListParagraph"/>
-        <w:numPr>
-          <w:ilvl w:val="0"/>
-          <w:numId w:val="1"/>
-        </w:numPr>
-        <w:tabs>
-          <w:tab w:val="left" w:pos="360"/>
-        </w:tabs>
-        <w:bidi/>
-        <w:spacing w:after="0" w:line="240" w:lineRule="auto"/>
-        <w:contextualSpacing w:val="0"/>
-        <w:rPr>
-          <w:rFonts w:ascii="Times New Roman" w:hAnsi="Times New Roman" w:cs="Times New Roman"/>
-          <w:sz w:val="24"/>
-          <w:szCs w:val="24"/>
-          <w:lang w:bidi="ar-EG"/>
-        </w:rPr>
-      </w:pPr>
-      <w:r>
-        <w:rPr>
-          <w:rFonts w:ascii="Times New Roman" w:hAnsi="Times New Roman" w:cs="Times New Roman"/>
-          <w:sz w:val="24"/>
-          <w:szCs w:val="24"/>
-          <w:rtl/>
-          <w:lang w:bidi="ar-EG"/>
-        </w:rPr>
-        <w:t>إذا لم تكن متأكدا أن فعلا ما يعد غشا فلتسأل المعيد أو أستاذ المادة</w:t>
-      </w:r>
-      <w:r>
-        <w:rPr>
-          <w:rFonts w:ascii="Times New Roman" w:hAnsi="Times New Roman" w:cs="Times New Roman" w:hint="cs"/>
-          <w:sz w:val="24"/>
-          <w:szCs w:val="24"/>
-          <w:rtl/>
-          <w:lang w:bidi="ar-EG"/>
-        </w:rPr>
-        <w:t>.</w:t>
-      </w:r>
-    </w:p>
-    <w:p>
-      <w:pPr>
-        <w:rPr>
-          <w:rFonts w:ascii="Times New Roman" w:hAnsi="Times New Roman" w:cs="Times New Roman"/>
-          <w:sz w:val="24"/>
-          <w:szCs w:val="24"/>
-          <w:rtl/>
-          <w:lang w:bidi="ar-EG"/>
-        </w:rPr>
-      </w:pPr>
-      <w:r>
-        <w:rPr>
-          <w:rFonts w:ascii="Times New Roman" w:hAnsi="Times New Roman" w:cs="Times New Roman"/>
-          <w:sz w:val="24"/>
-          <w:szCs w:val="24"/>
-          <w:rtl/>
-          <w:lang w:bidi="ar-EG"/>
-        </w:rPr>
-        <w:t>فى حالة ثبوت الغش سيأخذ الطالب سالب درجة المسألة</w:t>
-      </w:r>
-      <w:r>
-        <w:rPr>
-          <w:rFonts w:ascii="Times New Roman" w:hAnsi="Times New Roman" w:cs="Times New Roman" w:hint="cs"/>
-          <w:sz w:val="24"/>
-          <w:szCs w:val="24"/>
-          <w:rtl/>
-          <w:lang w:bidi="ar-EG"/>
-        </w:rPr>
-        <w:t xml:space="preserve"> ، </w:t>
-      </w:r>
-      <w:r>
-        <w:rPr>
-          <w:rFonts w:ascii="Times New Roman" w:hAnsi="Times New Roman" w:cs="Times New Roman"/>
-          <w:sz w:val="24"/>
-          <w:szCs w:val="24"/>
-          <w:rtl/>
-          <w:lang w:bidi="ar-EG"/>
-        </w:rPr>
-        <w:t>و فى حالة تكرار الغش سيرسب الطالب فى المقرر</w:t>
-      </w:r>
-      <w:r>
-        <w:rPr>
-          <w:rFonts w:ascii="Times New Roman" w:hAnsi="Times New Roman" w:cs="Times New Roman" w:hint="cs"/>
-          <w:sz w:val="24"/>
-          <w:szCs w:val="24"/>
-          <w:rtl/>
-          <w:lang w:bidi="ar-EG"/>
-        </w:rPr>
-        <w:t>.</w:t>
-      </w:r>
+      </w:pPr>
     </w:p>
     <w:sectPr>
       <w:headerReference w:type="default" r:id="rId18"/>
@@ -6089,6 +5736,119 @@
     </w:lvl>
   </w:abstractNum>
   <w:abstractNum w:abstractNumId="1">
+    <w:nsid w:val="3B515982"/>
+    <w:multiLevelType w:val="hybridMultilevel"/>
+    <w:tmpl w:val="4F5C0AB6"/>
+    <w:lvl w:ilvl="0" w:tplc="04090001">
+      <w:start w:val="1"/>
+      <w:numFmt w:val="bullet"/>
+      <w:lvlText w:val=""/>
+      <w:lvlJc w:val="left"/>
+      <w:pPr>
+        <w:ind w:left="720" w:hanging="360"/>
+      </w:pPr>
+      <w:rPr>
+        <w:rFonts w:ascii="Symbol" w:hAnsi="Symbol" w:hint="default"/>
+      </w:rPr>
+    </w:lvl>
+    <w:lvl w:ilvl="1" w:tplc="04090003">
+      <w:start w:val="1"/>
+      <w:numFmt w:val="bullet"/>
+      <w:lvlText w:val="o"/>
+      <w:lvlJc w:val="left"/>
+      <w:pPr>
+        <w:ind w:left="1440" w:hanging="360"/>
+      </w:pPr>
+      <w:rPr>
+        <w:rFonts w:ascii="Courier New" w:hAnsi="Courier New" w:cs="Courier New" w:hint="default"/>
+      </w:rPr>
+    </w:lvl>
+    <w:lvl w:ilvl="2" w:tplc="04090005">
+      <w:start w:val="1"/>
+      <w:numFmt w:val="bullet"/>
+      <w:lvlText w:val=""/>
+      <w:lvlJc w:val="left"/>
+      <w:pPr>
+        <w:ind w:left="2160" w:hanging="360"/>
+      </w:pPr>
+      <w:rPr>
+        <w:rFonts w:ascii="Wingdings" w:hAnsi="Wingdings" w:hint="default"/>
+      </w:rPr>
+    </w:lvl>
+    <w:lvl w:ilvl="3" w:tplc="04090001">
+      <w:start w:val="1"/>
+      <w:numFmt w:val="bullet"/>
+      <w:lvlText w:val=""/>
+      <w:lvlJc w:val="left"/>
+      <w:pPr>
+        <w:ind w:left="2880" w:hanging="360"/>
+      </w:pPr>
+      <w:rPr>
+        <w:rFonts w:ascii="Symbol" w:hAnsi="Symbol" w:hint="default"/>
+      </w:rPr>
+    </w:lvl>
+    <w:lvl w:ilvl="4" w:tplc="04090003">
+      <w:start w:val="1"/>
+      <w:numFmt w:val="bullet"/>
+      <w:lvlText w:val="o"/>
+      <w:lvlJc w:val="left"/>
+      <w:pPr>
+        <w:ind w:left="3600" w:hanging="360"/>
+      </w:pPr>
+      <w:rPr>
+        <w:rFonts w:ascii="Courier New" w:hAnsi="Courier New" w:cs="Courier New" w:hint="default"/>
+      </w:rPr>
+    </w:lvl>
+    <w:lvl w:ilvl="5" w:tplc="04090005">
+      <w:start w:val="1"/>
+      <w:numFmt w:val="bullet"/>
+      <w:lvlText w:val=""/>
+      <w:lvlJc w:val="left"/>
+      <w:pPr>
+        <w:ind w:left="4320" w:hanging="360"/>
+      </w:pPr>
+      <w:rPr>
+        <w:rFonts w:ascii="Wingdings" w:hAnsi="Wingdings" w:hint="default"/>
+      </w:rPr>
+    </w:lvl>
+    <w:lvl w:ilvl="6" w:tplc="04090001">
+      <w:start w:val="1"/>
+      <w:numFmt w:val="bullet"/>
+      <w:lvlText w:val=""/>
+      <w:lvlJc w:val="left"/>
+      <w:pPr>
+        <w:ind w:left="5040" w:hanging="360"/>
+      </w:pPr>
+      <w:rPr>
+        <w:rFonts w:ascii="Symbol" w:hAnsi="Symbol" w:hint="default"/>
+      </w:rPr>
+    </w:lvl>
+    <w:lvl w:ilvl="7" w:tplc="04090003">
+      <w:start w:val="1"/>
+      <w:numFmt w:val="bullet"/>
+      <w:lvlText w:val="o"/>
+      <w:lvlJc w:val="left"/>
+      <w:pPr>
+        <w:ind w:left="5760" w:hanging="360"/>
+      </w:pPr>
+      <w:rPr>
+        <w:rFonts w:ascii="Courier New" w:hAnsi="Courier New" w:cs="Courier New" w:hint="default"/>
+      </w:rPr>
+    </w:lvl>
+    <w:lvl w:ilvl="8" w:tplc="04090005">
+      <w:start w:val="1"/>
+      <w:numFmt w:val="bullet"/>
+      <w:lvlText w:val=""/>
+      <w:lvlJc w:val="left"/>
+      <w:pPr>
+        <w:ind w:left="6480" w:hanging="360"/>
+      </w:pPr>
+      <w:rPr>
+        <w:rFonts w:ascii="Wingdings" w:hAnsi="Wingdings" w:hint="default"/>
+      </w:rPr>
+    </w:lvl>
+  </w:abstractNum>
+  <w:abstractNum w:abstractNumId="2">
     <w:nsid w:val="3D337C0D"/>
     <w:multiLevelType w:val="hybridMultilevel"/>
     <w:tmpl w:val="FB603DAC"/>
@@ -6228,7 +5988,7 @@
       </w:rPr>
     </w:lvl>
   </w:abstractNum>
-  <w:abstractNum w:abstractNumId="2">
+  <w:abstractNum w:abstractNumId="3">
     <w:nsid w:val="42033C0C"/>
     <w:multiLevelType w:val="hybridMultilevel"/>
     <w:tmpl w:val="EFDC6D82"/>
@@ -6319,10 +6079,10 @@
       </w:pPr>
     </w:lvl>
   </w:abstractNum>
-  <w:abstractNum w:abstractNumId="3">
-    <w:nsid w:val="58515B9C"/>
+  <w:abstractNum w:abstractNumId="4">
+    <w:nsid w:val="49F8773C"/>
     <w:multiLevelType w:val="hybridMultilevel"/>
-    <w:tmpl w:val="333275B6"/>
+    <w:tmpl w:val="F6D84C34"/>
     <w:lvl w:ilvl="0" w:tplc="04090001">
       <w:start w:val="1"/>
       <w:numFmt w:val="bullet"/>
@@ -6432,17 +6192,136 @@
       </w:rPr>
     </w:lvl>
   </w:abstractNum>
+  <w:abstractNum w:abstractNumId="5">
+    <w:nsid w:val="58515B9C"/>
+    <w:multiLevelType w:val="hybridMultilevel"/>
+    <w:tmpl w:val="333275B6"/>
+    <w:lvl w:ilvl="0" w:tplc="04090001">
+      <w:start w:val="1"/>
+      <w:numFmt w:val="bullet"/>
+      <w:lvlText w:val=""/>
+      <w:lvlJc w:val="left"/>
+      <w:pPr>
+        <w:ind w:left="720" w:hanging="360"/>
+      </w:pPr>
+      <w:rPr>
+        <w:rFonts w:ascii="Symbol" w:hAnsi="Symbol" w:hint="default"/>
+      </w:rPr>
+    </w:lvl>
+    <w:lvl w:ilvl="1" w:tplc="04090003" w:tentative="1">
+      <w:start w:val="1"/>
+      <w:numFmt w:val="bullet"/>
+      <w:lvlText w:val="o"/>
+      <w:lvlJc w:val="left"/>
+      <w:pPr>
+        <w:ind w:left="1440" w:hanging="360"/>
+      </w:pPr>
+      <w:rPr>
+        <w:rFonts w:ascii="Courier New" w:hAnsi="Courier New" w:cs="Courier New" w:hint="default"/>
+      </w:rPr>
+    </w:lvl>
+    <w:lvl w:ilvl="2" w:tplc="04090005" w:tentative="1">
+      <w:start w:val="1"/>
+      <w:numFmt w:val="bullet"/>
+      <w:lvlText w:val=""/>
+      <w:lvlJc w:val="left"/>
+      <w:pPr>
+        <w:ind w:left="2160" w:hanging="360"/>
+      </w:pPr>
+      <w:rPr>
+        <w:rFonts w:ascii="Wingdings" w:hAnsi="Wingdings" w:hint="default"/>
+      </w:rPr>
+    </w:lvl>
+    <w:lvl w:ilvl="3" w:tplc="04090001" w:tentative="1">
+      <w:start w:val="1"/>
+      <w:numFmt w:val="bullet"/>
+      <w:lvlText w:val=""/>
+      <w:lvlJc w:val="left"/>
+      <w:pPr>
+        <w:ind w:left="2880" w:hanging="360"/>
+      </w:pPr>
+      <w:rPr>
+        <w:rFonts w:ascii="Symbol" w:hAnsi="Symbol" w:hint="default"/>
+      </w:rPr>
+    </w:lvl>
+    <w:lvl w:ilvl="4" w:tplc="04090003" w:tentative="1">
+      <w:start w:val="1"/>
+      <w:numFmt w:val="bullet"/>
+      <w:lvlText w:val="o"/>
+      <w:lvlJc w:val="left"/>
+      <w:pPr>
+        <w:ind w:left="3600" w:hanging="360"/>
+      </w:pPr>
+      <w:rPr>
+        <w:rFonts w:ascii="Courier New" w:hAnsi="Courier New" w:cs="Courier New" w:hint="default"/>
+      </w:rPr>
+    </w:lvl>
+    <w:lvl w:ilvl="5" w:tplc="04090005" w:tentative="1">
+      <w:start w:val="1"/>
+      <w:numFmt w:val="bullet"/>
+      <w:lvlText w:val=""/>
+      <w:lvlJc w:val="left"/>
+      <w:pPr>
+        <w:ind w:left="4320" w:hanging="360"/>
+      </w:pPr>
+      <w:rPr>
+        <w:rFonts w:ascii="Wingdings" w:hAnsi="Wingdings" w:hint="default"/>
+      </w:rPr>
+    </w:lvl>
+    <w:lvl w:ilvl="6" w:tplc="04090001" w:tentative="1">
+      <w:start w:val="1"/>
+      <w:numFmt w:val="bullet"/>
+      <w:lvlText w:val=""/>
+      <w:lvlJc w:val="left"/>
+      <w:pPr>
+        <w:ind w:left="5040" w:hanging="360"/>
+      </w:pPr>
+      <w:rPr>
+        <w:rFonts w:ascii="Symbol" w:hAnsi="Symbol" w:hint="default"/>
+      </w:rPr>
+    </w:lvl>
+    <w:lvl w:ilvl="7" w:tplc="04090003" w:tentative="1">
+      <w:start w:val="1"/>
+      <w:numFmt w:val="bullet"/>
+      <w:lvlText w:val="o"/>
+      <w:lvlJc w:val="left"/>
+      <w:pPr>
+        <w:ind w:left="5760" w:hanging="360"/>
+      </w:pPr>
+      <w:rPr>
+        <w:rFonts w:ascii="Courier New" w:hAnsi="Courier New" w:cs="Courier New" w:hint="default"/>
+      </w:rPr>
+    </w:lvl>
+    <w:lvl w:ilvl="8" w:tplc="04090005" w:tentative="1">
+      <w:start w:val="1"/>
+      <w:numFmt w:val="bullet"/>
+      <w:lvlText w:val=""/>
+      <w:lvlJc w:val="left"/>
+      <w:pPr>
+        <w:ind w:left="6480" w:hanging="360"/>
+      </w:pPr>
+      <w:rPr>
+        <w:rFonts w:ascii="Wingdings" w:hAnsi="Wingdings" w:hint="default"/>
+      </w:rPr>
+    </w:lvl>
+  </w:abstractNum>
   <w:num w:numId="1">
-    <w:abstractNumId w:val="1"/>
+    <w:abstractNumId w:val="2"/>
   </w:num>
   <w:num w:numId="2">
-    <w:abstractNumId w:val="3"/>
+    <w:abstractNumId w:val="5"/>
   </w:num>
   <w:num w:numId="3">
     <w:abstractNumId w:val="0"/>
   </w:num>
   <w:num w:numId="4">
-    <w:abstractNumId w:val="2"/>
+    <w:abstractNumId w:val="3"/>
+  </w:num>
+  <w:num w:numId="5">
+    <w:abstractNumId w:val="1"/>
+  </w:num>
+  <w:num w:numId="6">
+    <w:abstractNumId w:val="4"/>
   </w:num>
   <w:numIdMacAtCleanup w:val="4"/>
 </w:numbering>
@@ -7611,7 +7490,7 @@
 </file>
 
 <file path=customXml/itemProps1.xml><?xml version="1.0" encoding="utf-8"?>
-<ds:datastoreItem xmlns:ds="http://schemas.openxmlformats.org/officeDocument/2006/customXml" ds:itemID="{03F7FBE1-2217-4E1B-8813-84BD2D50CF43}">
+<ds:datastoreItem xmlns:ds="http://schemas.openxmlformats.org/officeDocument/2006/customXml" ds:itemID="{47E8B2EB-1147-4FA5-9427-293F0DB0D9D5}">
   <ds:schemaRefs>
     <ds:schemaRef ds:uri="http://schemas.openxmlformats.org/officeDocument/2006/bibliography"/>
   </ds:schemaRefs>

--- a/CS251-SE2014-Phase 1-SRS-document.docx
+++ b/CS251-SE2014-Phase 1-SRS-document.docx
@@ -1582,11 +1582,11 @@
             <w:r>
               <w:t xml:space="preserve">Ahmed </w:t>
             </w:r>
-            <w:proofErr w:type="spellStart"/>
             <w:r>
               <w:t>Tawfik</w:t>
             </w:r>
-            <w:proofErr w:type="spellEnd"/>
+            <w:bookmarkStart w:id="1" w:name="_GoBack"/>
+            <w:bookmarkEnd w:id="1"/>
           </w:p>
         </w:tc>
         <w:tc>
@@ -1622,7 +1622,18 @@
           <w:tcPr>
             <w:tcW w:w="1443" w:type="dxa"/>
           </w:tcPr>
-          <w:p/>
+          <w:p>
+            <w:r>
+              <w:rPr>
+                <w:rFonts w:ascii="Helvetica" w:hAnsi="Helvetica" w:cs="Helvetica"/>
+                <w:color w:val="3E454C"/>
+                <w:sz w:val="18"/>
+                <w:szCs w:val="18"/>
+                <w:shd w:val="clear" w:color="auto" w:fill="F7F7F7"/>
+              </w:rPr>
+              <w:t>01159701722</w:t>
+            </w:r>
+          </w:p>
         </w:tc>
       </w:tr>
     </w:tbl>
@@ -1630,11 +1641,11 @@
       <w:pPr>
         <w:pStyle w:val="Heading1"/>
       </w:pPr>
-      <w:bookmarkStart w:id="1" w:name="_Toc402452670"/>
+      <w:bookmarkStart w:id="2" w:name="_Toc402452670"/>
       <w:r>
         <w:t>Document Purpose and Audience</w:t>
       </w:r>
-      <w:bookmarkEnd w:id="1"/>
+      <w:bookmarkEnd w:id="2"/>
     </w:p>
     <w:p>
       <w:pPr>
@@ -1692,7 +1703,7 @@
         </w:rPr>
         <w:t>al requirements. This document is for the system developers and system client ( SWE-1 TA ).</w:t>
       </w:r>
-      <w:bookmarkStart w:id="2" w:name="_Toc402452671"/>
+      <w:bookmarkStart w:id="3" w:name="_Toc402452671"/>
     </w:p>
     <w:p>
       <w:pPr>
@@ -1701,17 +1712,17 @@
       <w:r>
         <w:t>Introduction</w:t>
       </w:r>
-      <w:bookmarkEnd w:id="2"/>
+      <w:bookmarkEnd w:id="3"/>
     </w:p>
     <w:p>
       <w:pPr>
         <w:pStyle w:val="Heading2"/>
       </w:pPr>
-      <w:bookmarkStart w:id="3" w:name="_Toc402452672"/>
+      <w:bookmarkStart w:id="4" w:name="_Toc402452672"/>
       <w:r>
         <w:t>Software Purpose</w:t>
       </w:r>
-      <w:bookmarkEnd w:id="3"/>
+      <w:bookmarkEnd w:id="4"/>
     </w:p>
     <w:p>
       <w:pPr>
@@ -1735,11 +1746,11 @@
       <w:pPr>
         <w:pStyle w:val="Heading2"/>
       </w:pPr>
-      <w:bookmarkStart w:id="4" w:name="_Toc402452673"/>
+      <w:bookmarkStart w:id="5" w:name="_Toc402452673"/>
       <w:r>
         <w:t>Software Scope</w:t>
       </w:r>
-      <w:bookmarkEnd w:id="4"/>
+      <w:bookmarkEnd w:id="5"/>
     </w:p>
     <w:p>
       <w:pPr>
@@ -1770,11 +1781,11 @@
       <w:pPr>
         <w:pStyle w:val="Heading2"/>
       </w:pPr>
-      <w:bookmarkStart w:id="5" w:name="_Toc402452674"/>
+      <w:bookmarkStart w:id="6" w:name="_Toc402452674"/>
       <w:r>
         <w:t>Definitions, acronyms, and abbreviations</w:t>
       </w:r>
-      <w:bookmarkEnd w:id="5"/>
+      <w:bookmarkEnd w:id="6"/>
     </w:p>
     <w:p>
       <w:pPr>
@@ -1821,7 +1832,7 @@
         </w:rPr>
         <w:t xml:space="preserve"> people with a specific service.</w:t>
       </w:r>
-      <w:bookmarkStart w:id="6" w:name="_Toc402452675"/>
+      <w:bookmarkStart w:id="7" w:name="_Toc402452675"/>
       <w:r>
         <w:rPr>
           <w:sz w:val="28"/>
@@ -2077,17 +2088,17 @@
         <w:lastRenderedPageBreak/>
         <w:t>Requirements</w:t>
       </w:r>
-      <w:bookmarkEnd w:id="6"/>
+      <w:bookmarkEnd w:id="7"/>
     </w:p>
     <w:p>
       <w:pPr>
         <w:pStyle w:val="Heading2"/>
       </w:pPr>
-      <w:bookmarkStart w:id="7" w:name="_Toc402452676"/>
+      <w:bookmarkStart w:id="8" w:name="_Toc402452676"/>
       <w:r>
         <w:t>Functional Requirements</w:t>
       </w:r>
-      <w:bookmarkEnd w:id="7"/>
+      <w:bookmarkEnd w:id="8"/>
     </w:p>
     <w:p/>
     <w:p>
@@ -2305,11 +2316,11 @@
       <w:pPr>
         <w:pStyle w:val="Heading2"/>
       </w:pPr>
-      <w:bookmarkStart w:id="8" w:name="_Toc402452677"/>
+      <w:bookmarkStart w:id="9" w:name="_Toc402452677"/>
       <w:r>
         <w:t>Non Functional Requirements</w:t>
       </w:r>
-      <w:bookmarkEnd w:id="8"/>
+      <w:bookmarkEnd w:id="9"/>
     </w:p>
     <w:tbl>
       <w:tblPr>
@@ -2340,7 +2351,7 @@
                 <w:color w:val="C00000"/>
               </w:rPr>
             </w:pPr>
-            <w:bookmarkStart w:id="9" w:name="_Toc402452678"/>
+            <w:bookmarkStart w:id="10" w:name="_Toc402452678"/>
           </w:p>
         </w:tc>
         <w:tc>
@@ -2698,17 +2709,17 @@
       <w:r>
         <w:t>System Models</w:t>
       </w:r>
-      <w:bookmarkEnd w:id="9"/>
+      <w:bookmarkEnd w:id="10"/>
     </w:p>
     <w:p>
       <w:pPr>
         <w:pStyle w:val="Heading2"/>
       </w:pPr>
-      <w:bookmarkStart w:id="10" w:name="_Toc402452679"/>
+      <w:bookmarkStart w:id="11" w:name="_Toc402452679"/>
       <w:r>
         <w:t>Use Case Model</w:t>
       </w:r>
-      <w:bookmarkEnd w:id="10"/>
+      <w:bookmarkEnd w:id="11"/>
     </w:p>
     <w:p/>
     <w:p>
@@ -2792,9 +2803,7 @@
       <w:pPr>
         <w:pStyle w:val="Heading2"/>
       </w:pPr>
-      <w:bookmarkStart w:id="11" w:name="_Toc402452680"/>
-      <w:bookmarkStart w:id="12" w:name="_GoBack"/>
-      <w:bookmarkEnd w:id="12"/>
+      <w:bookmarkStart w:id="12" w:name="_Toc402452680"/>
     </w:p>
     <w:p>
       <w:pPr>
@@ -2804,7 +2813,7 @@
         <w:lastRenderedPageBreak/>
         <w:t>Use Case Tables</w:t>
       </w:r>
-      <w:bookmarkEnd w:id="11"/>
+      <w:bookmarkEnd w:id="12"/>
     </w:p>
     <w:p/>
     <w:tbl>
@@ -5327,7 +5336,7 @@
           <w:rPr>
             <w:noProof/>
           </w:rPr>
-          <w:t>7</w:t>
+          <w:t>2</w:t>
         </w:r>
         <w:r>
           <w:fldChar w:fldCharType="end"/>
@@ -7490,7 +7499,7 @@
 </file>
 
 <file path=customXml/itemProps1.xml><?xml version="1.0" encoding="utf-8"?>
-<ds:datastoreItem xmlns:ds="http://schemas.openxmlformats.org/officeDocument/2006/customXml" ds:itemID="{47E8B2EB-1147-4FA5-9427-293F0DB0D9D5}">
+<ds:datastoreItem xmlns:ds="http://schemas.openxmlformats.org/officeDocument/2006/customXml" ds:itemID="{4BBF8668-B61E-4A7C-BEED-3AED75241FBA}">
   <ds:schemaRefs>
     <ds:schemaRef ds:uri="http://schemas.openxmlformats.org/officeDocument/2006/bibliography"/>
   </ds:schemaRefs>

--- a/CS251-SE2014-Phase 1-SRS-document.docx
+++ b/CS251-SE2014-Phase 1-SRS-document.docx
@@ -1585,8 +1585,6 @@
             <w:r>
               <w:t>Tawfik</w:t>
             </w:r>
-            <w:bookmarkStart w:id="1" w:name="_GoBack"/>
-            <w:bookmarkEnd w:id="1"/>
           </w:p>
         </w:tc>
         <w:tc>
@@ -1641,11 +1639,11 @@
       <w:pPr>
         <w:pStyle w:val="Heading1"/>
       </w:pPr>
-      <w:bookmarkStart w:id="2" w:name="_Toc402452670"/>
+      <w:bookmarkStart w:id="1" w:name="_Toc402452670"/>
       <w:r>
         <w:t>Document Purpose and Audience</w:t>
       </w:r>
-      <w:bookmarkEnd w:id="2"/>
+      <w:bookmarkEnd w:id="1"/>
     </w:p>
     <w:p>
       <w:pPr>
@@ -1703,7 +1701,7 @@
         </w:rPr>
         <w:t>al requirements. This document is for the system developers and system client ( SWE-1 TA ).</w:t>
       </w:r>
-      <w:bookmarkStart w:id="3" w:name="_Toc402452671"/>
+      <w:bookmarkStart w:id="2" w:name="_Toc402452671"/>
     </w:p>
     <w:p>
       <w:pPr>
@@ -1712,17 +1710,17 @@
       <w:r>
         <w:t>Introduction</w:t>
       </w:r>
-      <w:bookmarkEnd w:id="3"/>
+      <w:bookmarkEnd w:id="2"/>
     </w:p>
     <w:p>
       <w:pPr>
         <w:pStyle w:val="Heading2"/>
       </w:pPr>
-      <w:bookmarkStart w:id="4" w:name="_Toc402452672"/>
+      <w:bookmarkStart w:id="3" w:name="_Toc402452672"/>
       <w:r>
         <w:t>Software Purpose</w:t>
       </w:r>
-      <w:bookmarkEnd w:id="4"/>
+      <w:bookmarkEnd w:id="3"/>
     </w:p>
     <w:p>
       <w:pPr>
@@ -1746,11 +1744,11 @@
       <w:pPr>
         <w:pStyle w:val="Heading2"/>
       </w:pPr>
-      <w:bookmarkStart w:id="5" w:name="_Toc402452673"/>
+      <w:bookmarkStart w:id="4" w:name="_Toc402452673"/>
       <w:r>
         <w:t>Software Scope</w:t>
       </w:r>
-      <w:bookmarkEnd w:id="5"/>
+      <w:bookmarkEnd w:id="4"/>
     </w:p>
     <w:p>
       <w:pPr>
@@ -1781,11 +1779,11 @@
       <w:pPr>
         <w:pStyle w:val="Heading2"/>
       </w:pPr>
-      <w:bookmarkStart w:id="6" w:name="_Toc402452674"/>
+      <w:bookmarkStart w:id="5" w:name="_Toc402452674"/>
       <w:r>
         <w:t>Definitions, acronyms, and abbreviations</w:t>
       </w:r>
-      <w:bookmarkEnd w:id="6"/>
+      <w:bookmarkEnd w:id="5"/>
     </w:p>
     <w:p>
       <w:pPr>
@@ -1832,7 +1830,7 @@
         </w:rPr>
         <w:t xml:space="preserve"> people with a specific service.</w:t>
       </w:r>
-      <w:bookmarkStart w:id="7" w:name="_Toc402452675"/>
+      <w:bookmarkStart w:id="6" w:name="_Toc402452675"/>
       <w:r>
         <w:rPr>
           <w:sz w:val="28"/>
@@ -1936,7 +1934,21 @@
           <w:szCs w:val="28"/>
           <w:shd w:val="clear" w:color="auto" w:fill="FFFFFF"/>
         </w:rPr>
-        <w:t>is an</w:t>
+        <w:t>I</w:t>
+      </w:r>
+      <w:bookmarkStart w:id="7" w:name="_GoBack"/>
+      <w:bookmarkEnd w:id="7"/>
+      <w:r>
+        <w:rPr>
+          <w:rFonts w:asciiTheme="minorHAnsi" w:hAnsiTheme="minorHAnsi" w:cs="Arial"/>
+          <w:b w:val="0"/>
+          <w:bCs w:val="0"/>
+          <w:color w:val="auto"/>
+          <w:sz w:val="28"/>
+          <w:szCs w:val="28"/>
+          <w:shd w:val="clear" w:color="auto" w:fill="FFFFFF"/>
+        </w:rPr>
+        <w:t>s an</w:t>
       </w:r>
       <w:r>
         <w:rPr>
@@ -2088,7 +2100,7 @@
         <w:lastRenderedPageBreak/>
         <w:t>Requirements</w:t>
       </w:r>
-      <w:bookmarkEnd w:id="7"/>
+      <w:bookmarkEnd w:id="6"/>
     </w:p>
     <w:p>
       <w:pPr>
@@ -2695,18 +2707,10 @@
     </w:tbl>
     <w:p>
       <w:pPr>
-        <w:spacing w:after="160" w:line="259" w:lineRule="auto"/>
-        <w:rPr>
-          <w:sz w:val="28"/>
-          <w:szCs w:val="28"/>
-        </w:rPr>
-      </w:pPr>
-    </w:p>
-    <w:p>
-      <w:pPr>
         <w:pStyle w:val="Heading1"/>
       </w:pPr>
       <w:r>
+        <w:lastRenderedPageBreak/>
         <w:t>System Models</w:t>
       </w:r>
       <w:bookmarkEnd w:id="10"/>
@@ -2809,6 +2813,11 @@
       <w:pPr>
         <w:pStyle w:val="Heading2"/>
       </w:pPr>
+    </w:p>
+    <w:p>
+      <w:pPr>
+        <w:pStyle w:val="Heading2"/>
+      </w:pPr>
       <w:r>
         <w:lastRenderedPageBreak/>
         <w:t>Use Case Tables</w:t>
@@ -4926,7 +4935,13 @@
         <w:pStyle w:val="Heading1"/>
       </w:pPr>
       <w:bookmarkStart w:id="13" w:name="_Toc402452681"/>
+    </w:p>
+    <w:p>
+      <w:pPr>
+        <w:pStyle w:val="Heading1"/>
+      </w:pPr>
       <w:r>
+        <w:lastRenderedPageBreak/>
         <w:t>Ownership Report</w:t>
       </w:r>
       <w:bookmarkEnd w:id="13"/>
@@ -4970,7 +4985,6 @@
                 <w:b/>
                 <w:bCs/>
               </w:rPr>
-              <w:lastRenderedPageBreak/>
               <w:t>Item</w:t>
             </w:r>
           </w:p>
@@ -5336,7 +5350,7 @@
           <w:rPr>
             <w:noProof/>
           </w:rPr>
-          <w:t>2</w:t>
+          <w:t>9</w:t>
         </w:r>
         <w:r>
           <w:fldChar w:fldCharType="end"/>
@@ -7499,7 +7513,7 @@
 </file>
 
 <file path=customXml/itemProps1.xml><?xml version="1.0" encoding="utf-8"?>
-<ds:datastoreItem xmlns:ds="http://schemas.openxmlformats.org/officeDocument/2006/customXml" ds:itemID="{4BBF8668-B61E-4A7C-BEED-3AED75241FBA}">
+<ds:datastoreItem xmlns:ds="http://schemas.openxmlformats.org/officeDocument/2006/customXml" ds:itemID="{B330EE1D-85D2-4712-8311-1A31B9E074E5}">
   <ds:schemaRefs>
     <ds:schemaRef ds:uri="http://schemas.openxmlformats.org/officeDocument/2006/bibliography"/>
   </ds:schemaRefs>

--- a/CS251-SE2014-Phase 1-SRS-document.docx
+++ b/CS251-SE2014-Phase 1-SRS-document.docx
@@ -13,6 +13,8 @@
           <w:szCs w:val="36"/>
         </w:rPr>
       </w:pPr>
+      <w:bookmarkStart w:id="0" w:name="_GoBack"/>
+      <w:bookmarkEnd w:id="0"/>
       <w:r>
         <w:rPr>
           <w:rFonts w:asciiTheme="minorHAnsi" w:eastAsiaTheme="minorHAnsi" w:hAnsiTheme="minorHAnsi" w:cstheme="minorBidi"/>
@@ -1280,12 +1282,12 @@
       <w:pPr>
         <w:pStyle w:val="Heading1"/>
       </w:pPr>
-      <w:bookmarkStart w:id="0" w:name="_Toc402452669"/>
+      <w:bookmarkStart w:id="1" w:name="_Toc402452669"/>
       <w:r>
         <w:lastRenderedPageBreak/>
         <w:t>Team</w:t>
       </w:r>
-      <w:bookmarkEnd w:id="0"/>
+      <w:bookmarkEnd w:id="1"/>
     </w:p>
     <w:tbl>
       <w:tblPr>
@@ -1639,11 +1641,11 @@
       <w:pPr>
         <w:pStyle w:val="Heading1"/>
       </w:pPr>
-      <w:bookmarkStart w:id="1" w:name="_Toc402452670"/>
+      <w:bookmarkStart w:id="2" w:name="_Toc402452670"/>
       <w:r>
         <w:t>Document Purpose and Audience</w:t>
       </w:r>
-      <w:bookmarkEnd w:id="1"/>
+      <w:bookmarkEnd w:id="2"/>
     </w:p>
     <w:p>
       <w:pPr>
@@ -1701,7 +1703,7 @@
         </w:rPr>
         <w:t>al requirements. This document is for the system developers and system client ( SWE-1 TA ).</w:t>
       </w:r>
-      <w:bookmarkStart w:id="2" w:name="_Toc402452671"/>
+      <w:bookmarkStart w:id="3" w:name="_Toc402452671"/>
     </w:p>
     <w:p>
       <w:pPr>
@@ -1710,17 +1712,17 @@
       <w:r>
         <w:t>Introduction</w:t>
       </w:r>
-      <w:bookmarkEnd w:id="2"/>
+      <w:bookmarkEnd w:id="3"/>
     </w:p>
     <w:p>
       <w:pPr>
         <w:pStyle w:val="Heading2"/>
       </w:pPr>
-      <w:bookmarkStart w:id="3" w:name="_Toc402452672"/>
+      <w:bookmarkStart w:id="4" w:name="_Toc402452672"/>
       <w:r>
         <w:t>Software Purpose</w:t>
       </w:r>
-      <w:bookmarkEnd w:id="3"/>
+      <w:bookmarkEnd w:id="4"/>
     </w:p>
     <w:p>
       <w:pPr>
@@ -1744,11 +1746,11 @@
       <w:pPr>
         <w:pStyle w:val="Heading2"/>
       </w:pPr>
-      <w:bookmarkStart w:id="4" w:name="_Toc402452673"/>
+      <w:bookmarkStart w:id="5" w:name="_Toc402452673"/>
       <w:r>
         <w:t>Software Scope</w:t>
       </w:r>
-      <w:bookmarkEnd w:id="4"/>
+      <w:bookmarkEnd w:id="5"/>
     </w:p>
     <w:p>
       <w:pPr>
@@ -1779,11 +1781,11 @@
       <w:pPr>
         <w:pStyle w:val="Heading2"/>
       </w:pPr>
-      <w:bookmarkStart w:id="5" w:name="_Toc402452674"/>
+      <w:bookmarkStart w:id="6" w:name="_Toc402452674"/>
       <w:r>
         <w:t>Definitions, acronyms, and abbreviations</w:t>
       </w:r>
-      <w:bookmarkEnd w:id="5"/>
+      <w:bookmarkEnd w:id="6"/>
     </w:p>
     <w:p>
       <w:pPr>
@@ -1830,7 +1832,7 @@
         </w:rPr>
         <w:t xml:space="preserve"> people with a specific service.</w:t>
       </w:r>
-      <w:bookmarkStart w:id="6" w:name="_Toc402452675"/>
+      <w:bookmarkStart w:id="7" w:name="_Toc402452675"/>
       <w:r>
         <w:rPr>
           <w:sz w:val="28"/>
@@ -1936,8 +1938,6 @@
         </w:rPr>
         <w:t>I</w:t>
       </w:r>
-      <w:bookmarkStart w:id="7" w:name="_GoBack"/>
-      <w:bookmarkEnd w:id="7"/>
       <w:r>
         <w:rPr>
           <w:rFonts w:asciiTheme="minorHAnsi" w:hAnsiTheme="minorHAnsi" w:cs="Arial"/>
@@ -2100,7 +2100,7 @@
         <w:lastRenderedPageBreak/>
         <w:t>Requirements</w:t>
       </w:r>
-      <w:bookmarkEnd w:id="6"/>
+      <w:bookmarkEnd w:id="7"/>
     </w:p>
     <w:p>
       <w:pPr>
@@ -5350,7 +5350,7 @@
           <w:rPr>
             <w:noProof/>
           </w:rPr>
-          <w:t>9</w:t>
+          <w:t>8</w:t>
         </w:r>
         <w:r>
           <w:fldChar w:fldCharType="end"/>
@@ -7513,7 +7513,7 @@
 </file>
 
 <file path=customXml/itemProps1.xml><?xml version="1.0" encoding="utf-8"?>
-<ds:datastoreItem xmlns:ds="http://schemas.openxmlformats.org/officeDocument/2006/customXml" ds:itemID="{B330EE1D-85D2-4712-8311-1A31B9E074E5}">
+<ds:datastoreItem xmlns:ds="http://schemas.openxmlformats.org/officeDocument/2006/customXml" ds:itemID="{D5F2AA6F-39E2-4AFE-A124-1769A994C198}">
   <ds:schemaRefs>
     <ds:schemaRef ds:uri="http://schemas.openxmlformats.org/officeDocument/2006/bibliography"/>
   </ds:schemaRefs>
